--- a/RDT10.docx
+++ b/RDT10.docx
@@ -8,12 +8,7 @@
         <w:jc w:val="center"/>
       </w:pPr>
       <w:r>
-        <w:t xml:space="preserve">Milestone 1 </w:t>
-      </w:r>
-      <w:bookmarkStart w:id="0" w:name="_GoBack"/>
-      <w:bookmarkEnd w:id="0"/>
-      <w:r>
-        <w:t>Properties</w:t>
+        <w:t>Milestone 1 Properties</w:t>
       </w:r>
     </w:p>
     <w:p>
@@ -21,7 +16,15 @@
         <w:t xml:space="preserve">Property 1: </w:t>
       </w:r>
       <w:r>
-        <w:t xml:space="preserve">An instance is found for our Trace pred, so this means there is at least one way for the data to be transferred. </w:t>
+        <w:t xml:space="preserve">An instance is found for our Trace </w:t>
+      </w:r>
+      <w:proofErr w:type="spellStart"/>
+      <w:r>
+        <w:t>pred</w:t>
+      </w:r>
+      <w:proofErr w:type="spellEnd"/>
+      <w:r>
+        <w:t xml:space="preserve">, so this means there is at least one way for the data to be transferred. </w:t>
       </w:r>
     </w:p>
     <w:p>
@@ -171,152 +174,18 @@
         <w:t xml:space="preserve">Property 2: </w:t>
       </w:r>
       <w:r>
-        <w:t>There is a counter-example found for the “notAllDataCanBeTransferred” assertion, so this means t</w:t>
-      </w:r>
-      <w:r>
-        <w:t>hat all data can be transferred.</w:t>
-      </w:r>
-    </w:p>
-    <w:p>
-      <w:r>
-        <w:t>Step 1: all of the data is in the Sender, and none is in the receiver</w:t>
-      </w:r>
-    </w:p>
-    <w:p>
-      <w:r>
-        <w:rPr>
-          <w:noProof/>
-        </w:rPr>
-        <w:drawing>
-          <wp:inline distT="0" distB="0" distL="0" distR="0" wp14:anchorId="29ACD53F" wp14:editId="667D9911">
-            <wp:extent cx="4533900" cy="1933575"/>
-            <wp:effectExtent l="0" t="0" r="0" b="9525"/>
-            <wp:docPr id="7" name="Picture 7"/>
-            <wp:cNvGraphicFramePr>
-              <a:graphicFrameLocks xmlns:a="http://schemas.openxmlformats.org/drawingml/2006/main" noChangeAspect="1"/>
-            </wp:cNvGraphicFramePr>
-            <a:graphic xmlns:a="http://schemas.openxmlformats.org/drawingml/2006/main">
-              <a:graphicData uri="http://schemas.openxmlformats.org/drawingml/2006/picture">
-                <pic:pic xmlns:pic="http://schemas.openxmlformats.org/drawingml/2006/picture">
-                  <pic:nvPicPr>
-                    <pic:cNvPr id="1" name=""/>
-                    <pic:cNvPicPr/>
-                  </pic:nvPicPr>
-                  <pic:blipFill>
-                    <a:blip r:embed="rId6"/>
-                    <a:stretch>
-                      <a:fillRect/>
-                    </a:stretch>
-                  </pic:blipFill>
-                  <pic:spPr>
-                    <a:xfrm>
-                      <a:off x="0" y="0"/>
-                      <a:ext cx="4533900" cy="1933575"/>
-                    </a:xfrm>
-                    <a:prstGeom prst="rect">
-                      <a:avLst/>
-                    </a:prstGeom>
-                  </pic:spPr>
-                </pic:pic>
-              </a:graphicData>
-            </a:graphic>
-          </wp:inline>
-        </w:drawing>
-      </w:r>
-    </w:p>
-    <w:p>
-      <w:r>
-        <w:t>Step 2: The data has moved to the Receiver, and none is in the sender (this state is also the end state)</w:t>
-      </w:r>
-    </w:p>
-    <w:p>
-      <w:r>
-        <w:rPr>
-          <w:noProof/>
-        </w:rPr>
-        <w:drawing>
-          <wp:inline distT="0" distB="0" distL="0" distR="0" wp14:anchorId="7B661071" wp14:editId="1591B524">
-            <wp:extent cx="4600575" cy="2028825"/>
-            <wp:effectExtent l="0" t="0" r="9525" b="9525"/>
-            <wp:docPr id="8" name="Picture 8"/>
-            <wp:cNvGraphicFramePr>
-              <a:graphicFrameLocks xmlns:a="http://schemas.openxmlformats.org/drawingml/2006/main" noChangeAspect="1"/>
-            </wp:cNvGraphicFramePr>
-            <a:graphic xmlns:a="http://schemas.openxmlformats.org/drawingml/2006/main">
-              <a:graphicData uri="http://schemas.openxmlformats.org/drawingml/2006/picture">
-                <pic:pic xmlns:pic="http://schemas.openxmlformats.org/drawingml/2006/picture">
-                  <pic:nvPicPr>
-                    <pic:cNvPr id="1" name=""/>
-                    <pic:cNvPicPr/>
-                  </pic:nvPicPr>
-                  <pic:blipFill>
-                    <a:blip r:embed="rId7"/>
-                    <a:stretch>
-                      <a:fillRect/>
-                    </a:stretch>
-                  </pic:blipFill>
-                  <pic:spPr>
-                    <a:xfrm>
-                      <a:off x="0" y="0"/>
-                      <a:ext cx="4600575" cy="2028825"/>
-                    </a:xfrm>
-                    <a:prstGeom prst="rect">
-                      <a:avLst/>
-                    </a:prstGeom>
-                  </pic:spPr>
-                </pic:pic>
-              </a:graphicData>
-            </a:graphic>
-          </wp:inline>
-        </w:drawing>
-      </w:r>
-    </w:p>
-    <w:p>
-      <w:r>
-        <w:t>Step 3: This is also the end state, so no data is in the sender, and all is in the receiver.</w:t>
-      </w:r>
-    </w:p>
-    <w:p>
-      <w:r>
-        <w:rPr>
-          <w:noProof/>
-        </w:rPr>
-        <w:drawing>
-          <wp:inline distT="0" distB="0" distL="0" distR="0" wp14:anchorId="11DEE3BF" wp14:editId="2ED3DCAC">
-            <wp:extent cx="4352925" cy="1847850"/>
-            <wp:effectExtent l="0" t="0" r="9525" b="0"/>
-            <wp:docPr id="9" name="Picture 9"/>
-            <wp:cNvGraphicFramePr>
-              <a:graphicFrameLocks xmlns:a="http://schemas.openxmlformats.org/drawingml/2006/main" noChangeAspect="1"/>
-            </wp:cNvGraphicFramePr>
-            <a:graphic xmlns:a="http://schemas.openxmlformats.org/drawingml/2006/main">
-              <a:graphicData uri="http://schemas.openxmlformats.org/drawingml/2006/picture">
-                <pic:pic xmlns:pic="http://schemas.openxmlformats.org/drawingml/2006/picture">
-                  <pic:nvPicPr>
-                    <pic:cNvPr id="1" name=""/>
-                    <pic:cNvPicPr/>
-                  </pic:nvPicPr>
-                  <pic:blipFill>
-                    <a:blip r:embed="rId8"/>
-                    <a:stretch>
-                      <a:fillRect/>
-                    </a:stretch>
-                  </pic:blipFill>
-                  <pic:spPr>
-                    <a:xfrm>
-                      <a:off x="0" y="0"/>
-                      <a:ext cx="4352925" cy="1847850"/>
-                    </a:xfrm>
-                    <a:prstGeom prst="rect">
-                      <a:avLst/>
-                    </a:prstGeom>
-                  </pic:spPr>
-                </pic:pic>
-              </a:graphicData>
-            </a:graphic>
-          </wp:inline>
-        </w:drawing>
-      </w:r>
+        <w:t>There is no counter-example for our “</w:t>
+      </w:r>
+      <w:proofErr w:type="spellStart"/>
+      <w:r>
+        <w:t>allDataCanBeTransferred</w:t>
+      </w:r>
+      <w:proofErr w:type="spellEnd"/>
+      <w:r>
+        <w:t>” assertion</w:t>
+      </w:r>
+      <w:bookmarkStart w:id="0" w:name="_GoBack"/>
+      <w:bookmarkEnd w:id="0"/>
     </w:p>
     <w:p/>
     <w:sectPr>
